--- a/Adamian Artsiom_CV.docx
+++ b/Adamian Artsiom_CV.docx
@@ -1,6 +1,6 @@
 
 <file path=word/document.xml><?xml version="1.0" encoding="utf-8"?>
-<w:document xmlns:wpc="http://schemas.microsoft.com/office/word/2010/wordprocessingCanvas" xmlns:mo="http://schemas.microsoft.com/office/mac/office/2008/main" xmlns:mc="http://schemas.openxmlformats.org/markup-compatibility/2006" xmlns:mv="urn:schemas-microsoft-com:mac:vml" xmlns:o="urn:schemas-microsoft-com:office:office" xmlns:r="http://schemas.openxmlformats.org/officeDocument/2006/relationships" xmlns:m="http://schemas.openxmlformats.org/officeDocument/2006/math" xmlns:v="urn:schemas-microsoft-com:vml" xmlns:wp14="http://schemas.microsoft.com/office/word/2010/wordprocessingDrawing" xmlns:wp="http://schemas.openxmlformats.org/drawingml/2006/wordprocessingDrawing" xmlns:w10="urn:schemas-microsoft-com:office:word" xmlns:w="http://schemas.openxmlformats.org/wordprocessingml/2006/main" xmlns:w14="http://schemas.microsoft.com/office/word/2010/wordml" xmlns:wpg="http://schemas.microsoft.com/office/word/2010/wordprocessingGroup" xmlns:wpi="http://schemas.microsoft.com/office/word/2010/wordprocessingInk" xmlns:wne="http://schemas.microsoft.com/office/word/2006/wordml" xmlns:wps="http://schemas.microsoft.com/office/word/2010/wordprocessingShape" mc:Ignorable="w14 wp14">
+<w:document xmlns:wpc="http://schemas.microsoft.com/office/word/2010/wordprocessingCanvas" xmlns:mc="http://schemas.openxmlformats.org/markup-compatibility/2006" xmlns:o="urn:schemas-microsoft-com:office:office" xmlns:r="http://schemas.openxmlformats.org/officeDocument/2006/relationships" xmlns:m="http://schemas.openxmlformats.org/officeDocument/2006/math" xmlns:v="urn:schemas-microsoft-com:vml" xmlns:wp14="http://schemas.microsoft.com/office/word/2010/wordprocessingDrawing" xmlns:wp="http://schemas.openxmlformats.org/drawingml/2006/wordprocessingDrawing" xmlns:w10="urn:schemas-microsoft-com:office:word" xmlns:w="http://schemas.openxmlformats.org/wordprocessingml/2006/main" xmlns:w14="http://schemas.microsoft.com/office/word/2010/wordml" xmlns:wpg="http://schemas.microsoft.com/office/word/2010/wordprocessingGroup" xmlns:wpi="http://schemas.microsoft.com/office/word/2010/wordprocessingInk" xmlns:wne="http://schemas.microsoft.com/office/word/2006/wordml" xmlns:wps="http://schemas.microsoft.com/office/word/2010/wordprocessingShape" mc:Ignorable="w14 wp14">
   <w:body>
     <w:p>
       <w:pPr>
@@ -129,7 +129,7 @@
           <w:color w:val="333333"/>
           <w:sz w:val="24"/>
           <w:szCs w:val="24"/>
-          <w:lang w:val="ru-RU" w:eastAsia="nl-NL"/>
+          <w:lang w:val="en-US" w:eastAsia="nl-NL"/>
         </w:rPr>
       </w:pPr>
       <w:r>
@@ -152,7 +152,7 @@
           <w:color w:val="333333"/>
           <w:sz w:val="24"/>
           <w:szCs w:val="24"/>
-          <w:lang w:val="ru-RU" w:eastAsia="nl-NL"/>
+          <w:lang w:val="en-US" w:eastAsia="nl-NL"/>
         </w:rPr>
         <w:t>-</w:t>
       </w:r>
@@ -176,7 +176,7 @@
           <w:color w:val="333333"/>
           <w:sz w:val="24"/>
           <w:szCs w:val="24"/>
-          <w:lang w:val="ru-RU" w:eastAsia="nl-NL"/>
+          <w:lang w:val="en-US" w:eastAsia="nl-NL"/>
         </w:rPr>
         <w:t>:</w:t>
       </w:r>
@@ -186,7 +186,7 @@
           <w:color w:val="333333"/>
           <w:sz w:val="24"/>
           <w:szCs w:val="24"/>
-          <w:lang w:val="ru-RU" w:eastAsia="nl-NL"/>
+          <w:lang w:val="en-US" w:eastAsia="nl-NL"/>
         </w:rPr>
         <w:t xml:space="preserve"> </w:t>
       </w:r>
@@ -207,7 +207,7 @@
             <w:color w:val="4183C4"/>
             <w:sz w:val="24"/>
             <w:szCs w:val="24"/>
-            <w:lang w:val="ru-RU" w:eastAsia="nl-NL"/>
+            <w:lang w:val="en-US" w:eastAsia="nl-NL"/>
           </w:rPr>
           <w:t>.</w:t>
         </w:r>
@@ -227,7 +227,7 @@
             <w:color w:val="4183C4"/>
             <w:sz w:val="24"/>
             <w:szCs w:val="24"/>
-            <w:lang w:val="ru-RU" w:eastAsia="nl-NL"/>
+            <w:lang w:val="en-US" w:eastAsia="nl-NL"/>
           </w:rPr>
           <w:t>@</w:t>
         </w:r>
@@ -247,7 +247,7 @@
             <w:color w:val="4183C4"/>
             <w:sz w:val="24"/>
             <w:szCs w:val="24"/>
-            <w:lang w:val="ru-RU" w:eastAsia="nl-NL"/>
+            <w:lang w:val="en-US" w:eastAsia="nl-NL"/>
           </w:rPr>
           <w:t>.</w:t>
         </w:r>
@@ -1269,30 +1269,12 @@
           <w:color w:val="333333"/>
           <w:sz w:val="24"/>
           <w:szCs w:val="24"/>
-          <w:lang w:val="en-US" w:eastAsia="nl-NL"/>
-        </w:rPr>
-        <w:t>Pre</w:t>
-      </w:r>
-      <w:r>
-        <w:rPr>
-          <w:rFonts w:ascii="Arial" w:eastAsia="Times New Roman" w:hAnsi="Arial" w:cs="Times New Roman"/>
-          <w:color w:val="333333"/>
-          <w:sz w:val="24"/>
-          <w:szCs w:val="24"/>
           <w:lang w:val="en-GB" w:eastAsia="nl-NL"/>
         </w:rPr>
-        <w:t>-</w:t>
-      </w:r>
-      <w:r>
-        <w:rPr>
-          <w:rFonts w:ascii="Arial" w:eastAsia="Times New Roman" w:hAnsi="Arial" w:cs="Times New Roman"/>
-          <w:color w:val="333333"/>
-          <w:sz w:val="24"/>
-          <w:szCs w:val="24"/>
-          <w:lang w:val="en-US" w:eastAsia="nl-NL"/>
-        </w:rPr>
-        <w:t>Intermediate</w:t>
-      </w:r>
+        <w:t>I</w:t>
+      </w:r>
+      <w:bookmarkStart w:id="6" w:name="_GoBack"/>
+      <w:bookmarkEnd w:id="6"/>
       <w:r>
         <w:rPr>
           <w:rFonts w:ascii="Arial" w:eastAsia="Times New Roman" w:hAnsi="Arial" w:cs="Times New Roman"/>
@@ -1301,47 +1283,7 @@
           <w:szCs w:val="24"/>
           <w:lang w:val="en-GB" w:eastAsia="nl-NL"/>
         </w:rPr>
-        <w:t xml:space="preserve"> </w:t>
-      </w:r>
-      <w:r>
-        <w:rPr>
-          <w:rFonts w:ascii="Arial" w:eastAsia="Times New Roman" w:hAnsi="Arial" w:cs="Times New Roman"/>
-          <w:color w:val="333333"/>
-          <w:sz w:val="24"/>
-          <w:szCs w:val="24"/>
-          <w:lang w:val="en-US" w:eastAsia="nl-NL"/>
-        </w:rPr>
-        <w:t>Level</w:t>
-      </w:r>
-      <w:r>
-        <w:rPr>
-          <w:rFonts w:ascii="Arial" w:eastAsia="Times New Roman" w:hAnsi="Arial" w:cs="Times New Roman"/>
-          <w:color w:val="333333"/>
-          <w:sz w:val="24"/>
-          <w:szCs w:val="24"/>
-          <w:lang w:val="en-GB" w:eastAsia="nl-NL"/>
-        </w:rPr>
-        <w:t xml:space="preserve"> </w:t>
-      </w:r>
-      <w:r>
-        <w:rPr>
-          <w:rFonts w:ascii="Arial" w:eastAsia="Times New Roman" w:hAnsi="Arial" w:cs="Times New Roman"/>
-          <w:color w:val="333333"/>
-          <w:sz w:val="24"/>
-          <w:szCs w:val="24"/>
-          <w:lang w:val="en-US" w:eastAsia="nl-NL"/>
-        </w:rPr>
-        <w:t>A</w:t>
-      </w:r>
-      <w:r>
-        <w:rPr>
-          <w:rFonts w:ascii="Arial" w:eastAsia="Times New Roman" w:hAnsi="Arial" w:cs="Times New Roman"/>
-          <w:color w:val="333333"/>
-          <w:sz w:val="24"/>
-          <w:szCs w:val="24"/>
-          <w:lang w:val="en-GB" w:eastAsia="nl-NL"/>
-        </w:rPr>
-        <w:t>2</w:t>
+        <w:t>ntermediary</w:t>
       </w:r>
     </w:p>
     <w:p>
@@ -1359,8 +1301,8 @@
           <w:lang w:val="ru-RU" w:eastAsia="nl-NL"/>
         </w:rPr>
       </w:pPr>
-      <w:bookmarkStart w:id="6" w:name="%D0%98%D0%BD%D0%BE%D1%81%D1%82%D1%80%D0%"/>
-      <w:bookmarkEnd w:id="6"/>
+      <w:bookmarkStart w:id="7" w:name="%D0%98%D0%BD%D0%BE%D1%81%D1%82%D1%80%D0%"/>
+      <w:bookmarkEnd w:id="7"/>
       <w:r>
         <w:rPr>
           <w:rFonts w:ascii="Arial" w:eastAsia="Times New Roman" w:hAnsi="Arial" w:cs="Times New Roman"/>
@@ -1390,49 +1332,15 @@
           <w:lang w:eastAsia="nl-NL"/>
         </w:rPr>
       </w:pPr>
-      <w:proofErr w:type="spellStart"/>
-      <w:r>
-        <w:rPr>
-          <w:rFonts w:ascii="Arial" w:eastAsia="Times New Roman" w:hAnsi="Arial" w:cs="Times New Roman"/>
-          <w:color w:val="333333"/>
-          <w:sz w:val="24"/>
-          <w:szCs w:val="24"/>
-          <w:lang w:eastAsia="nl-NL"/>
-        </w:rPr>
-        <w:t>Английский</w:t>
-      </w:r>
-      <w:proofErr w:type="spellEnd"/>
-      <w:r>
-        <w:rPr>
-          <w:rFonts w:ascii="Arial" w:eastAsia="Times New Roman" w:hAnsi="Arial" w:cs="Times New Roman"/>
-          <w:color w:val="333333"/>
-          <w:sz w:val="24"/>
-          <w:szCs w:val="24"/>
-          <w:lang w:eastAsia="nl-NL"/>
-        </w:rPr>
-        <w:t xml:space="preserve"> Pre-</w:t>
-      </w:r>
-      <w:proofErr w:type="spellStart"/>
-      <w:r>
-        <w:rPr>
-          <w:rFonts w:ascii="Arial" w:eastAsia="Times New Roman" w:hAnsi="Arial" w:cs="Times New Roman"/>
-          <w:color w:val="333333"/>
-          <w:sz w:val="24"/>
-          <w:szCs w:val="24"/>
-          <w:lang w:eastAsia="nl-NL"/>
-        </w:rPr>
-        <w:t>Intermediate</w:t>
-      </w:r>
-      <w:proofErr w:type="spellEnd"/>
-      <w:r>
-        <w:rPr>
-          <w:rFonts w:ascii="Arial" w:eastAsia="Times New Roman" w:hAnsi="Arial" w:cs="Times New Roman"/>
-          <w:color w:val="333333"/>
-          <w:sz w:val="24"/>
-          <w:szCs w:val="24"/>
-          <w:lang w:eastAsia="nl-NL"/>
-        </w:rPr>
-        <w:t xml:space="preserve"> Level A2</w:t>
+      <w:r>
+        <w:rPr>
+          <w:rFonts w:ascii="Arial" w:eastAsia="Times New Roman" w:hAnsi="Arial" w:cs="Times New Roman"/>
+          <w:color w:val="333333"/>
+          <w:sz w:val="24"/>
+          <w:szCs w:val="24"/>
+          <w:lang w:eastAsia="nl-NL"/>
+        </w:rPr>
+        <w:t>Английский Pre-Intermediate Level A2</w:t>
       </w:r>
     </w:p>
     <w:p>
@@ -1451,106 +1359,16 @@
           <w:lang w:eastAsia="nl-NL"/>
         </w:rPr>
       </w:pPr>
-      <w:proofErr w:type="spellStart"/>
-      <w:r>
-        <w:rPr>
-          <w:rFonts w:ascii="Arial" w:eastAsia="Times New Roman" w:hAnsi="Arial" w:cs="Times New Roman"/>
-          <w:color w:val="333333"/>
-          <w:sz w:val="24"/>
-          <w:szCs w:val="24"/>
-          <w:lang w:eastAsia="nl-NL"/>
-        </w:rPr>
-        <w:t>Умение</w:t>
-      </w:r>
-      <w:proofErr w:type="spellEnd"/>
-      <w:r>
-        <w:rPr>
-          <w:rFonts w:ascii="Arial" w:eastAsia="Times New Roman" w:hAnsi="Arial" w:cs="Times New Roman"/>
-          <w:color w:val="333333"/>
-          <w:sz w:val="24"/>
-          <w:szCs w:val="24"/>
-          <w:lang w:eastAsia="nl-NL"/>
-        </w:rPr>
-        <w:t xml:space="preserve"> </w:t>
-      </w:r>
-      <w:proofErr w:type="spellStart"/>
-      <w:r>
-        <w:rPr>
-          <w:rFonts w:ascii="Arial" w:eastAsia="Times New Roman" w:hAnsi="Arial" w:cs="Times New Roman"/>
-          <w:color w:val="333333"/>
-          <w:sz w:val="24"/>
-          <w:szCs w:val="24"/>
-          <w:lang w:eastAsia="nl-NL"/>
-        </w:rPr>
-        <w:t>читать</w:t>
-      </w:r>
-      <w:proofErr w:type="spellEnd"/>
-      <w:r>
-        <w:rPr>
-          <w:rFonts w:ascii="Arial" w:eastAsia="Times New Roman" w:hAnsi="Arial" w:cs="Times New Roman"/>
-          <w:color w:val="333333"/>
-          <w:sz w:val="24"/>
-          <w:szCs w:val="24"/>
-          <w:lang w:eastAsia="nl-NL"/>
-        </w:rPr>
-        <w:t xml:space="preserve"> и </w:t>
-      </w:r>
-      <w:proofErr w:type="spellStart"/>
-      <w:r>
-        <w:rPr>
-          <w:rFonts w:ascii="Arial" w:eastAsia="Times New Roman" w:hAnsi="Arial" w:cs="Times New Roman"/>
-          <w:color w:val="333333"/>
-          <w:sz w:val="24"/>
-          <w:szCs w:val="24"/>
-          <w:lang w:eastAsia="nl-NL"/>
-        </w:rPr>
-        <w:t>понимать</w:t>
-      </w:r>
-      <w:proofErr w:type="spellEnd"/>
-      <w:r>
-        <w:rPr>
-          <w:rFonts w:ascii="Arial" w:eastAsia="Times New Roman" w:hAnsi="Arial" w:cs="Times New Roman"/>
-          <w:color w:val="333333"/>
-          <w:sz w:val="24"/>
-          <w:szCs w:val="24"/>
-          <w:lang w:eastAsia="nl-NL"/>
-        </w:rPr>
-        <w:t xml:space="preserve"> </w:t>
-      </w:r>
-      <w:proofErr w:type="spellStart"/>
-      <w:r>
-        <w:rPr>
-          <w:rFonts w:ascii="Arial" w:eastAsia="Times New Roman" w:hAnsi="Arial" w:cs="Times New Roman"/>
-          <w:color w:val="333333"/>
-          <w:sz w:val="24"/>
-          <w:szCs w:val="24"/>
-          <w:lang w:eastAsia="nl-NL"/>
-        </w:rPr>
-        <w:t>техническую</w:t>
-      </w:r>
-      <w:proofErr w:type="spellEnd"/>
-      <w:r>
-        <w:rPr>
-          <w:rFonts w:ascii="Arial" w:eastAsia="Times New Roman" w:hAnsi="Arial" w:cs="Times New Roman"/>
-          <w:color w:val="333333"/>
-          <w:sz w:val="24"/>
-          <w:szCs w:val="24"/>
-          <w:lang w:eastAsia="nl-NL"/>
-        </w:rPr>
-        <w:t xml:space="preserve"> </w:t>
-      </w:r>
-      <w:proofErr w:type="spellStart"/>
-      <w:r>
-        <w:rPr>
-          <w:rFonts w:ascii="Arial" w:eastAsia="Times New Roman" w:hAnsi="Arial" w:cs="Times New Roman"/>
-          <w:color w:val="333333"/>
-          <w:sz w:val="24"/>
-          <w:szCs w:val="24"/>
-          <w:lang w:eastAsia="nl-NL"/>
-        </w:rPr>
-        <w:t>документацию</w:t>
-      </w:r>
-      <w:proofErr w:type="spellEnd"/>
+      <w:r>
+        <w:rPr>
+          <w:rFonts w:ascii="Arial" w:eastAsia="Times New Roman" w:hAnsi="Arial" w:cs="Times New Roman"/>
+          <w:color w:val="333333"/>
+          <w:sz w:val="24"/>
+          <w:szCs w:val="24"/>
+          <w:lang w:eastAsia="nl-NL"/>
+        </w:rPr>
+        <w:t>Умение читать и понимать техническую документацию</w:t>
+      </w:r>
     </w:p>
     <w:p>
       <w:pPr>
@@ -1567,8 +1385,8 @@
           <w:lang w:val="ru-RU" w:eastAsia="nl-NL"/>
         </w:rPr>
       </w:pPr>
-      <w:bookmarkStart w:id="7" w:name="%D0%9A%D0%BB%D1%8E%D1%87%D0%B5%D0%B2%D1%"/>
-      <w:bookmarkEnd w:id="7"/>
+      <w:bookmarkStart w:id="8" w:name="%D0%9A%D0%BB%D1%8E%D1%87%D0%B5%D0%B2%D1%"/>
+      <w:bookmarkEnd w:id="8"/>
       <w:r>
         <w:rPr>
           <w:rFonts w:ascii="Arial" w:eastAsia="Times New Roman" w:hAnsi="Arial" w:cs="Times New Roman"/>
@@ -1598,84 +1416,16 @@
           <w:lang w:eastAsia="nl-NL"/>
         </w:rPr>
       </w:pPr>
-      <w:proofErr w:type="spellStart"/>
-      <w:r>
-        <w:rPr>
-          <w:rFonts w:ascii="Arial" w:eastAsia="Times New Roman" w:hAnsi="Arial" w:cs="Times New Roman"/>
-          <w:color w:val="333333"/>
-          <w:sz w:val="24"/>
-          <w:szCs w:val="24"/>
-          <w:lang w:eastAsia="nl-NL"/>
-        </w:rPr>
-        <w:t>Старательность</w:t>
-      </w:r>
-      <w:proofErr w:type="spellEnd"/>
-      <w:r>
-        <w:rPr>
-          <w:rFonts w:ascii="Arial" w:eastAsia="Times New Roman" w:hAnsi="Arial" w:cs="Times New Roman"/>
-          <w:color w:val="333333"/>
-          <w:sz w:val="24"/>
-          <w:szCs w:val="24"/>
-          <w:lang w:eastAsia="nl-NL"/>
-        </w:rPr>
-        <w:t xml:space="preserve">, </w:t>
-      </w:r>
-      <w:proofErr w:type="spellStart"/>
-      <w:r>
-        <w:rPr>
-          <w:rFonts w:ascii="Arial" w:eastAsia="Times New Roman" w:hAnsi="Arial" w:cs="Times New Roman"/>
-          <w:color w:val="333333"/>
-          <w:sz w:val="24"/>
-          <w:szCs w:val="24"/>
-          <w:lang w:eastAsia="nl-NL"/>
-        </w:rPr>
-        <w:t>упорство</w:t>
-      </w:r>
-      <w:proofErr w:type="spellEnd"/>
-      <w:r>
-        <w:rPr>
-          <w:rFonts w:ascii="Arial" w:eastAsia="Times New Roman" w:hAnsi="Arial" w:cs="Times New Roman"/>
-          <w:color w:val="333333"/>
-          <w:sz w:val="24"/>
-          <w:szCs w:val="24"/>
-          <w:lang w:eastAsia="nl-NL"/>
-        </w:rPr>
-        <w:t xml:space="preserve"> в </w:t>
-      </w:r>
-      <w:proofErr w:type="spellStart"/>
-      <w:r>
-        <w:rPr>
-          <w:rFonts w:ascii="Arial" w:eastAsia="Times New Roman" w:hAnsi="Arial" w:cs="Times New Roman"/>
-          <w:color w:val="333333"/>
-          <w:sz w:val="24"/>
-          <w:szCs w:val="24"/>
-          <w:lang w:eastAsia="nl-NL"/>
-        </w:rPr>
-        <w:t>достижении</w:t>
-      </w:r>
-      <w:proofErr w:type="spellEnd"/>
-      <w:r>
-        <w:rPr>
-          <w:rFonts w:ascii="Arial" w:eastAsia="Times New Roman" w:hAnsi="Arial" w:cs="Times New Roman"/>
-          <w:color w:val="333333"/>
-          <w:sz w:val="24"/>
-          <w:szCs w:val="24"/>
-          <w:lang w:eastAsia="nl-NL"/>
-        </w:rPr>
-        <w:t xml:space="preserve"> </w:t>
-      </w:r>
-      <w:proofErr w:type="spellStart"/>
-      <w:r>
-        <w:rPr>
-          <w:rFonts w:ascii="Arial" w:eastAsia="Times New Roman" w:hAnsi="Arial" w:cs="Times New Roman"/>
-          <w:color w:val="333333"/>
-          <w:sz w:val="24"/>
-          <w:szCs w:val="24"/>
-          <w:lang w:eastAsia="nl-NL"/>
-        </w:rPr>
-        <w:t>целей</w:t>
-      </w:r>
-      <w:proofErr w:type="spellEnd"/>
+      <w:r>
+        <w:rPr>
+          <w:rFonts w:ascii="Arial" w:eastAsia="Times New Roman" w:hAnsi="Arial" w:cs="Times New Roman"/>
+          <w:color w:val="333333"/>
+          <w:sz w:val="24"/>
+          <w:szCs w:val="24"/>
+          <w:lang w:eastAsia="nl-NL"/>
+        </w:rPr>
+        <w:t>Старательность, упорство в достижении целей</w:t>
+      </w:r>
     </w:p>
     <w:p>
       <w:pPr>
@@ -1693,84 +1443,16 @@
           <w:lang w:eastAsia="nl-NL"/>
         </w:rPr>
       </w:pPr>
-      <w:proofErr w:type="spellStart"/>
-      <w:r>
-        <w:rPr>
-          <w:rFonts w:ascii="Arial" w:eastAsia="Times New Roman" w:hAnsi="Arial" w:cs="Times New Roman"/>
-          <w:color w:val="333333"/>
-          <w:sz w:val="24"/>
-          <w:szCs w:val="24"/>
-          <w:lang w:eastAsia="nl-NL"/>
-        </w:rPr>
-        <w:t>Коммуникабельность</w:t>
-      </w:r>
-      <w:proofErr w:type="spellEnd"/>
-      <w:r>
-        <w:rPr>
-          <w:rFonts w:ascii="Arial" w:eastAsia="Times New Roman" w:hAnsi="Arial" w:cs="Times New Roman"/>
-          <w:color w:val="333333"/>
-          <w:sz w:val="24"/>
-          <w:szCs w:val="24"/>
-          <w:lang w:eastAsia="nl-NL"/>
-        </w:rPr>
-        <w:t xml:space="preserve">, </w:t>
-      </w:r>
-      <w:proofErr w:type="spellStart"/>
-      <w:r>
-        <w:rPr>
-          <w:rFonts w:ascii="Arial" w:eastAsia="Times New Roman" w:hAnsi="Arial" w:cs="Times New Roman"/>
-          <w:color w:val="333333"/>
-          <w:sz w:val="24"/>
-          <w:szCs w:val="24"/>
-          <w:lang w:eastAsia="nl-NL"/>
-        </w:rPr>
-        <w:t>умение</w:t>
-      </w:r>
-      <w:proofErr w:type="spellEnd"/>
-      <w:r>
-        <w:rPr>
-          <w:rFonts w:ascii="Arial" w:eastAsia="Times New Roman" w:hAnsi="Arial" w:cs="Times New Roman"/>
-          <w:color w:val="333333"/>
-          <w:sz w:val="24"/>
-          <w:szCs w:val="24"/>
-          <w:lang w:eastAsia="nl-NL"/>
-        </w:rPr>
-        <w:t xml:space="preserve"> </w:t>
-      </w:r>
-      <w:proofErr w:type="spellStart"/>
-      <w:r>
-        <w:rPr>
-          <w:rFonts w:ascii="Arial" w:eastAsia="Times New Roman" w:hAnsi="Arial" w:cs="Times New Roman"/>
-          <w:color w:val="333333"/>
-          <w:sz w:val="24"/>
-          <w:szCs w:val="24"/>
-          <w:lang w:eastAsia="nl-NL"/>
-        </w:rPr>
-        <w:t>работать</w:t>
-      </w:r>
-      <w:proofErr w:type="spellEnd"/>
-      <w:r>
-        <w:rPr>
-          <w:rFonts w:ascii="Arial" w:eastAsia="Times New Roman" w:hAnsi="Arial" w:cs="Times New Roman"/>
-          <w:color w:val="333333"/>
-          <w:sz w:val="24"/>
-          <w:szCs w:val="24"/>
-          <w:lang w:eastAsia="nl-NL"/>
-        </w:rPr>
-        <w:t xml:space="preserve"> в </w:t>
-      </w:r>
-      <w:proofErr w:type="spellStart"/>
-      <w:r>
-        <w:rPr>
-          <w:rFonts w:ascii="Arial" w:eastAsia="Times New Roman" w:hAnsi="Arial" w:cs="Times New Roman"/>
-          <w:color w:val="333333"/>
-          <w:sz w:val="24"/>
-          <w:szCs w:val="24"/>
-          <w:lang w:eastAsia="nl-NL"/>
-        </w:rPr>
-        <w:t>команде</w:t>
-      </w:r>
-      <w:proofErr w:type="spellEnd"/>
+      <w:r>
+        <w:rPr>
+          <w:rFonts w:ascii="Arial" w:eastAsia="Times New Roman" w:hAnsi="Arial" w:cs="Times New Roman"/>
+          <w:color w:val="333333"/>
+          <w:sz w:val="24"/>
+          <w:szCs w:val="24"/>
+          <w:lang w:eastAsia="nl-NL"/>
+        </w:rPr>
+        <w:t>Коммуникабельность, умение работать в команде</w:t>
+      </w:r>
     </w:p>
     <w:p>
       <w:pPr>
@@ -1788,84 +1470,16 @@
           <w:lang w:eastAsia="nl-NL"/>
         </w:rPr>
       </w:pPr>
-      <w:proofErr w:type="spellStart"/>
-      <w:r>
-        <w:rPr>
-          <w:rFonts w:ascii="Arial" w:eastAsia="Times New Roman" w:hAnsi="Arial" w:cs="Times New Roman"/>
-          <w:color w:val="333333"/>
-          <w:sz w:val="24"/>
-          <w:szCs w:val="24"/>
-          <w:lang w:eastAsia="nl-NL"/>
-        </w:rPr>
-        <w:t>Стремление</w:t>
-      </w:r>
-      <w:proofErr w:type="spellEnd"/>
-      <w:r>
-        <w:rPr>
-          <w:rFonts w:ascii="Arial" w:eastAsia="Times New Roman" w:hAnsi="Arial" w:cs="Times New Roman"/>
-          <w:color w:val="333333"/>
-          <w:sz w:val="24"/>
-          <w:szCs w:val="24"/>
-          <w:lang w:eastAsia="nl-NL"/>
-        </w:rPr>
-        <w:t xml:space="preserve"> к </w:t>
-      </w:r>
-      <w:proofErr w:type="spellStart"/>
-      <w:r>
-        <w:rPr>
-          <w:rFonts w:ascii="Arial" w:eastAsia="Times New Roman" w:hAnsi="Arial" w:cs="Times New Roman"/>
-          <w:color w:val="333333"/>
-          <w:sz w:val="24"/>
-          <w:szCs w:val="24"/>
-          <w:lang w:eastAsia="nl-NL"/>
-        </w:rPr>
-        <w:t>изучению</w:t>
-      </w:r>
-      <w:proofErr w:type="spellEnd"/>
-      <w:r>
-        <w:rPr>
-          <w:rFonts w:ascii="Arial" w:eastAsia="Times New Roman" w:hAnsi="Arial" w:cs="Times New Roman"/>
-          <w:color w:val="333333"/>
-          <w:sz w:val="24"/>
-          <w:szCs w:val="24"/>
-          <w:lang w:eastAsia="nl-NL"/>
-        </w:rPr>
-        <w:t xml:space="preserve"> </w:t>
-      </w:r>
-      <w:proofErr w:type="spellStart"/>
-      <w:r>
-        <w:rPr>
-          <w:rFonts w:ascii="Arial" w:eastAsia="Times New Roman" w:hAnsi="Arial" w:cs="Times New Roman"/>
-          <w:color w:val="333333"/>
-          <w:sz w:val="24"/>
-          <w:szCs w:val="24"/>
-          <w:lang w:eastAsia="nl-NL"/>
-        </w:rPr>
-        <w:t>новых</w:t>
-      </w:r>
-      <w:proofErr w:type="spellEnd"/>
-      <w:r>
-        <w:rPr>
-          <w:rFonts w:ascii="Arial" w:eastAsia="Times New Roman" w:hAnsi="Arial" w:cs="Times New Roman"/>
-          <w:color w:val="333333"/>
-          <w:sz w:val="24"/>
-          <w:szCs w:val="24"/>
-          <w:lang w:eastAsia="nl-NL"/>
-        </w:rPr>
-        <w:t xml:space="preserve"> </w:t>
-      </w:r>
-      <w:proofErr w:type="spellStart"/>
-      <w:r>
-        <w:rPr>
-          <w:rFonts w:ascii="Arial" w:eastAsia="Times New Roman" w:hAnsi="Arial" w:cs="Times New Roman"/>
-          <w:color w:val="333333"/>
-          <w:sz w:val="24"/>
-          <w:szCs w:val="24"/>
-          <w:lang w:eastAsia="nl-NL"/>
-        </w:rPr>
-        <w:t>технологий</w:t>
-      </w:r>
-      <w:proofErr w:type="spellEnd"/>
+      <w:r>
+        <w:rPr>
+          <w:rFonts w:ascii="Arial" w:eastAsia="Times New Roman" w:hAnsi="Arial" w:cs="Times New Roman"/>
+          <w:color w:val="333333"/>
+          <w:sz w:val="24"/>
+          <w:szCs w:val="24"/>
+          <w:lang w:eastAsia="nl-NL"/>
+        </w:rPr>
+        <w:t>Стремление к изучению новых технологий</w:t>
+      </w:r>
     </w:p>
     <w:p>
       <w:pPr>
@@ -1925,8 +1539,8 @@
           <w:lang w:val="ru-RU" w:eastAsia="nl-NL"/>
         </w:rPr>
       </w:pPr>
-      <w:bookmarkStart w:id="8" w:name="%D0%A2%D0%B5%D1%81%D1%82%D0%B8%D1%80%D0%"/>
-      <w:bookmarkEnd w:id="8"/>
+      <w:bookmarkStart w:id="9" w:name="%D0%A2%D0%B5%D1%81%D1%82%D0%B8%D1%80%D0%"/>
+      <w:bookmarkEnd w:id="9"/>
       <w:r>
         <w:rPr>
           <w:rFonts w:ascii="Arial" w:eastAsia="Times New Roman" w:hAnsi="Arial" w:cs="Times New Roman"/>
@@ -2039,8 +1653,8 @@
           <w:lang w:eastAsia="nl-NL"/>
         </w:rPr>
       </w:pPr>
-      <w:bookmarkStart w:id="9" w:name="html-%D0%B8-css"/>
-      <w:bookmarkEnd w:id="9"/>
+      <w:bookmarkStart w:id="10" w:name="html-%D0%B8-css"/>
+      <w:bookmarkEnd w:id="10"/>
       <w:r>
         <w:rPr>
           <w:rFonts w:ascii="Arial" w:eastAsia="Times New Roman" w:hAnsi="Arial" w:cs="Times New Roman"/>
@@ -2247,8 +1861,8 @@
           <w:lang w:eastAsia="nl-NL"/>
         </w:rPr>
       </w:pPr>
-      <w:bookmarkStart w:id="10" w:name="javascript"/>
-      <w:bookmarkEnd w:id="10"/>
+      <w:bookmarkStart w:id="11" w:name="javascript"/>
+      <w:bookmarkEnd w:id="11"/>
       <w:r>
         <w:rPr>
           <w:rFonts w:ascii="Arial" w:eastAsia="Times New Roman" w:hAnsi="Arial" w:cs="Times New Roman"/>
@@ -2371,8 +1985,8 @@
           <w:lang w:eastAsia="nl-NL"/>
         </w:rPr>
       </w:pPr>
-      <w:bookmarkStart w:id="11" w:name="java"/>
-      <w:bookmarkEnd w:id="11"/>
+      <w:bookmarkStart w:id="12" w:name="java"/>
+      <w:bookmarkEnd w:id="12"/>
       <w:r>
         <w:rPr>
           <w:rFonts w:ascii="Arial" w:eastAsia="Times New Roman" w:hAnsi="Arial" w:cs="Times New Roman"/>
@@ -2437,20 +2051,8 @@
           <w:szCs w:val="24"/>
           <w:lang w:eastAsia="nl-NL"/>
         </w:rPr>
-        <w:t xml:space="preserve">Классы, интерфейсы, исключения, </w:t>
-      </w:r>
-      <w:proofErr w:type="spellStart"/>
-      <w:r>
-        <w:rPr>
-          <w:rFonts w:ascii="Arial" w:eastAsia="Times New Roman" w:hAnsi="Arial" w:cs="Times New Roman"/>
-          <w:color w:val="333333"/>
-          <w:sz w:val="24"/>
-          <w:szCs w:val="24"/>
-          <w:lang w:eastAsia="nl-NL"/>
-        </w:rPr>
-        <w:t>коллекции</w:t>
-      </w:r>
-      <w:proofErr w:type="spellEnd"/>
+        <w:t>Классы, интерфейсы, исключения, коллекции</w:t>
+      </w:r>
     </w:p>
     <w:p>
       <w:pPr>
@@ -2551,8 +2153,8 @@
           <w:lang w:eastAsia="nl-NL"/>
         </w:rPr>
       </w:pPr>
-      <w:bookmarkStart w:id="12" w:name="%D0%91%D0%B0%D0%B7%D1%8B-%D0%B4%D0%B0%D0"/>
-      <w:bookmarkEnd w:id="12"/>
+      <w:bookmarkStart w:id="13" w:name="%D0%91%D0%B0%D0%B7%D1%8B-%D0%B4%D0%B0%D0"/>
+      <w:bookmarkEnd w:id="13"/>
       <w:r>
         <w:rPr>
           <w:rFonts w:ascii="Arial" w:eastAsia="Times New Roman" w:hAnsi="Arial" w:cs="Times New Roman"/>
@@ -2582,62 +2184,16 @@
           <w:lang w:eastAsia="nl-NL"/>
         </w:rPr>
       </w:pPr>
-      <w:proofErr w:type="spellStart"/>
-      <w:r>
-        <w:rPr>
-          <w:rFonts w:ascii="Arial" w:eastAsia="Times New Roman" w:hAnsi="Arial" w:cs="Times New Roman"/>
-          <w:color w:val="333333"/>
-          <w:sz w:val="24"/>
-          <w:szCs w:val="24"/>
-          <w:lang w:eastAsia="nl-NL"/>
-        </w:rPr>
-        <w:t>Понимание</w:t>
-      </w:r>
-      <w:proofErr w:type="spellEnd"/>
-      <w:r>
-        <w:rPr>
-          <w:rFonts w:ascii="Arial" w:eastAsia="Times New Roman" w:hAnsi="Arial" w:cs="Times New Roman"/>
-          <w:color w:val="333333"/>
-          <w:sz w:val="24"/>
-          <w:szCs w:val="24"/>
-          <w:lang w:eastAsia="nl-NL"/>
-        </w:rPr>
-        <w:t xml:space="preserve"> </w:t>
-      </w:r>
-      <w:proofErr w:type="spellStart"/>
-      <w:r>
-        <w:rPr>
-          <w:rFonts w:ascii="Arial" w:eastAsia="Times New Roman" w:hAnsi="Arial" w:cs="Times New Roman"/>
-          <w:color w:val="333333"/>
-          <w:sz w:val="24"/>
-          <w:szCs w:val="24"/>
-          <w:lang w:eastAsia="nl-NL"/>
-        </w:rPr>
-        <w:t>основных</w:t>
-      </w:r>
-      <w:proofErr w:type="spellEnd"/>
-      <w:r>
-        <w:rPr>
-          <w:rFonts w:ascii="Arial" w:eastAsia="Times New Roman" w:hAnsi="Arial" w:cs="Times New Roman"/>
-          <w:color w:val="333333"/>
-          <w:sz w:val="24"/>
-          <w:szCs w:val="24"/>
-          <w:lang w:eastAsia="nl-NL"/>
-        </w:rPr>
-        <w:t xml:space="preserve"> </w:t>
-      </w:r>
-      <w:proofErr w:type="spellStart"/>
-      <w:r>
-        <w:rPr>
-          <w:rFonts w:ascii="Arial" w:eastAsia="Times New Roman" w:hAnsi="Arial" w:cs="Times New Roman"/>
-          <w:color w:val="333333"/>
-          <w:sz w:val="24"/>
-          <w:szCs w:val="24"/>
-          <w:lang w:eastAsia="nl-NL"/>
-        </w:rPr>
-        <w:t>принципов</w:t>
-      </w:r>
-      <w:proofErr w:type="spellEnd"/>
+      <w:r>
+        <w:rPr>
+          <w:rFonts w:ascii="Arial" w:eastAsia="Times New Roman" w:hAnsi="Arial" w:cs="Times New Roman"/>
+          <w:color w:val="333333"/>
+          <w:sz w:val="24"/>
+          <w:szCs w:val="24"/>
+          <w:lang w:eastAsia="nl-NL"/>
+        </w:rPr>
+        <w:t>Понимание основных принципов</w:t>
+      </w:r>
       <w:r>
         <w:rPr>
           <w:rFonts w:ascii="Arial" w:eastAsia="Times New Roman" w:hAnsi="Arial" w:cs="Times New Roman"/>
@@ -2693,24 +2249,10 @@
           <w:szCs w:val="24"/>
           <w:lang w:eastAsia="nl-NL"/>
         </w:rPr>
-        <w:t xml:space="preserve">Опыт работы с </w:t>
-      </w:r>
-      <w:proofErr w:type="spellStart"/>
-      <w:r>
-        <w:rPr>
-          <w:rFonts w:ascii="Arial" w:eastAsia="Times New Roman" w:hAnsi="Arial" w:cs="Times New Roman"/>
-          <w:color w:val="333333"/>
-          <w:sz w:val="24"/>
-          <w:szCs w:val="24"/>
-          <w:lang w:eastAsia="nl-NL"/>
-        </w:rPr>
-        <w:t>MySql</w:t>
-      </w:r>
-      <w:bookmarkStart w:id="13" w:name="%D0%94%D1%80%D1%83%D0%B3%D0%BE%D0%B5"/>
-      <w:bookmarkStart w:id="14" w:name="_GoBack"/>
-      <w:bookmarkEnd w:id="13"/>
+        <w:t>Опыт работы с MySql</w:t>
+      </w:r>
+      <w:bookmarkStart w:id="14" w:name="%D0%94%D1%80%D1%83%D0%B3%D0%BE%D0%B5"/>
       <w:bookmarkEnd w:id="14"/>
-      <w:proofErr w:type="spellEnd"/>
     </w:p>
     <w:p>
       <w:pPr>
@@ -2927,7 +2469,7 @@
 </file>
 
 <file path=word/numbering.xml><?xml version="1.0" encoding="utf-8"?>
-<w:numbering xmlns:wpc="http://schemas.microsoft.com/office/word/2010/wordprocessingCanvas" xmlns:mo="http://schemas.microsoft.com/office/mac/office/2008/main" xmlns:mc="http://schemas.openxmlformats.org/markup-compatibility/2006" xmlns:mv="urn:schemas-microsoft-com:mac:vml" xmlns:o="urn:schemas-microsoft-com:office:office" xmlns:r="http://schemas.openxmlformats.org/officeDocument/2006/relationships" xmlns:m="http://schemas.openxmlformats.org/officeDocument/2006/math" xmlns:v="urn:schemas-microsoft-com:vml" xmlns:wp14="http://schemas.microsoft.com/office/word/2010/wordprocessingDrawing" xmlns:wp="http://schemas.openxmlformats.org/drawingml/2006/wordprocessingDrawing" xmlns:w10="urn:schemas-microsoft-com:office:word" xmlns:w="http://schemas.openxmlformats.org/wordprocessingml/2006/main" xmlns:w14="http://schemas.microsoft.com/office/word/2010/wordml" xmlns:wpg="http://schemas.microsoft.com/office/word/2010/wordprocessingGroup" xmlns:wpi="http://schemas.microsoft.com/office/word/2010/wordprocessingInk" xmlns:wne="http://schemas.microsoft.com/office/word/2006/wordml" xmlns:wps="http://schemas.microsoft.com/office/word/2010/wordprocessingShape" mc:Ignorable="w14 wp14">
+<w:numbering xmlns:wpc="http://schemas.microsoft.com/office/word/2010/wordprocessingCanvas" xmlns:mc="http://schemas.openxmlformats.org/markup-compatibility/2006" xmlns:o="urn:schemas-microsoft-com:office:office" xmlns:r="http://schemas.openxmlformats.org/officeDocument/2006/relationships" xmlns:m="http://schemas.openxmlformats.org/officeDocument/2006/math" xmlns:v="urn:schemas-microsoft-com:vml" xmlns:wp14="http://schemas.microsoft.com/office/word/2010/wordprocessingDrawing" xmlns:wp="http://schemas.openxmlformats.org/drawingml/2006/wordprocessingDrawing" xmlns:w10="urn:schemas-microsoft-com:office:word" xmlns:w="http://schemas.openxmlformats.org/wordprocessingml/2006/main" xmlns:w14="http://schemas.microsoft.com/office/word/2010/wordml" xmlns:wpg="http://schemas.microsoft.com/office/word/2010/wordprocessingGroup" xmlns:wpi="http://schemas.microsoft.com/office/word/2010/wordprocessingInk" xmlns:wne="http://schemas.microsoft.com/office/word/2006/wordml" xmlns:wps="http://schemas.microsoft.com/office/word/2010/wordprocessingShape" mc:Ignorable="w14 wp14">
   <w:abstractNum w:abstractNumId="0">
     <w:nsid w:val="09E25587"/>
     <w:multiLevelType w:val="multilevel"/>
@@ -4244,7 +3786,7 @@
       </w:pPr>
     </w:pPrDefault>
   </w:docDefaults>
-  <w:latentStyles w:defLockedState="0" w:defUIPriority="99" w:defSemiHidden="1" w:defUnhideWhenUsed="1" w:defQFormat="0" w:count="276">
+  <w:latentStyles w:defLockedState="0" w:defUIPriority="99" w:defSemiHidden="1" w:defUnhideWhenUsed="1" w:defQFormat="0" w:count="267">
     <w:lsdException w:name="Normal" w:semiHidden="0" w:uiPriority="0" w:unhideWhenUsed="0" w:qFormat="1"/>
     <w:lsdException w:name="heading 1" w:semiHidden="0" w:uiPriority="9" w:unhideWhenUsed="0" w:qFormat="1"/>
     <w:lsdException w:name="heading 2" w:uiPriority="9" w:qFormat="1"/>
@@ -4622,7 +4164,7 @@
 </file>
 
 <file path=word/stylesWithEffects.xml><?xml version="1.0" encoding="utf-8"?>
-<w:styles xmlns:wpc="http://schemas.microsoft.com/office/word/2010/wordprocessingCanvas" xmlns:mo="http://schemas.microsoft.com/office/mac/office/2008/main" xmlns:mc="http://schemas.openxmlformats.org/markup-compatibility/2006" xmlns:mv="urn:schemas-microsoft-com:mac:vml" xmlns:o="urn:schemas-microsoft-com:office:office" xmlns:r="http://schemas.openxmlformats.org/officeDocument/2006/relationships" xmlns:m="http://schemas.openxmlformats.org/officeDocument/2006/math" xmlns:v="urn:schemas-microsoft-com:vml" xmlns:wp14="http://schemas.microsoft.com/office/word/2010/wordprocessingDrawing" xmlns:wp="http://schemas.openxmlformats.org/drawingml/2006/wordprocessingDrawing" xmlns:w10="urn:schemas-microsoft-com:office:word" xmlns:w="http://schemas.openxmlformats.org/wordprocessingml/2006/main" xmlns:w14="http://schemas.microsoft.com/office/word/2010/wordml" xmlns:wpg="http://schemas.microsoft.com/office/word/2010/wordprocessingGroup" xmlns:wpi="http://schemas.microsoft.com/office/word/2010/wordprocessingInk" xmlns:wne="http://schemas.microsoft.com/office/word/2006/wordml" xmlns:wps="http://schemas.microsoft.com/office/word/2010/wordprocessingShape" mc:Ignorable="w14 wp14">
+<w:styles xmlns:wpc="http://schemas.microsoft.com/office/word/2010/wordprocessingCanvas" xmlns:mc="http://schemas.openxmlformats.org/markup-compatibility/2006" xmlns:o="urn:schemas-microsoft-com:office:office" xmlns:r="http://schemas.openxmlformats.org/officeDocument/2006/relationships" xmlns:m="http://schemas.openxmlformats.org/officeDocument/2006/math" xmlns:v="urn:schemas-microsoft-com:vml" xmlns:wp14="http://schemas.microsoft.com/office/word/2010/wordprocessingDrawing" xmlns:wp="http://schemas.openxmlformats.org/drawingml/2006/wordprocessingDrawing" xmlns:w10="urn:schemas-microsoft-com:office:word" xmlns:w="http://schemas.openxmlformats.org/wordprocessingml/2006/main" xmlns:w14="http://schemas.microsoft.com/office/word/2010/wordml" xmlns:wpg="http://schemas.microsoft.com/office/word/2010/wordprocessingGroup" xmlns:wpi="http://schemas.microsoft.com/office/word/2010/wordprocessingInk" xmlns:wne="http://schemas.microsoft.com/office/word/2006/wordml" xmlns:wps="http://schemas.microsoft.com/office/word/2010/wordprocessingShape" mc:Ignorable="w14 wp14">
   <w:docDefaults>
     <w:rPrDefault>
       <w:rPr>
@@ -4638,7 +4180,7 @@
       </w:pPr>
     </w:pPrDefault>
   </w:docDefaults>
-  <w:latentStyles w:defLockedState="0" w:defUIPriority="99" w:defSemiHidden="1" w:defUnhideWhenUsed="1" w:defQFormat="0" w:count="276">
+  <w:latentStyles w:defLockedState="0" w:defUIPriority="99" w:defSemiHidden="1" w:defUnhideWhenUsed="1" w:defQFormat="0" w:count="267">
     <w:lsdException w:name="Normal" w:semiHidden="0" w:uiPriority="0" w:unhideWhenUsed="0" w:qFormat="1"/>
     <w:lsdException w:name="heading 1" w:semiHidden="0" w:uiPriority="9" w:unhideWhenUsed="0" w:qFormat="1"/>
     <w:lsdException w:name="heading 2" w:uiPriority="9" w:qFormat="1"/>
